--- a/seb4jw-ced2pc-assign1.docx
+++ b/seb4jw-ced2pc-assign1.docx
@@ -3,6 +3,12 @@
 <w:document xmlns:wpc="http://schemas.microsoft.com/office/word/2010/wordprocessingCanvas" xmlns:cx="http://schemas.microsoft.com/office/drawing/2014/chartex" xmlns:cx1="http://schemas.microsoft.com/office/drawing/2015/9/8/chartex" xmlns:cx2="http://schemas.microsoft.com/office/drawing/2015/10/21/chartex" xmlns:cx3="http://schemas.microsoft.com/office/drawing/2016/5/9/chartex" xmlns:cx4="http://schemas.microsoft.com/office/drawing/2016/5/10/chartex" xmlns:cx5="http://schemas.microsoft.com/office/drawing/2016/5/11/chartex" xmlns:cx6="http://schemas.microsoft.com/office/drawing/2016/5/12/chartex" xmlns:cx7="http://schemas.microsoft.com/office/drawing/2016/5/13/chartex" xmlns:cx8="http://schemas.microsoft.com/office/drawing/2016/5/14/chartex" xmlns:mc="http://schemas.openxmlformats.org/markup-compatibility/2006" xmlns:aink="http://schemas.microsoft.com/office/drawing/2016/ink" xmlns:am3d="http://schemas.microsoft.com/office/drawing/2017/model3d" xmlns:o="urn:schemas-microsoft-com:office:office" xmlns:r="http://schemas.openxmlformats.org/officeDocument/2006/relationships" xmlns:m="http://schemas.openxmlformats.org/officeDocument/2006/math" xmlns:v="urn:schemas-microsoft-com:vml" xmlns:wp14="http://schemas.microsoft.com/office/word/2010/wordprocessingDrawing" xmlns:wp="http://schemas.openxmlformats.org/drawingml/2006/wordprocessingDrawing" xmlns:w10="urn:schemas-microsoft-com:office:word" xmlns:w="http://schemas.openxmlformats.org/wordprocessingml/2006/main" xmlns:w14="http://schemas.microsoft.com/office/word/2010/wordml" xmlns:w15="http://schemas.microsoft.com/office/word/2012/wordml" xmlns:w16cid="http://schemas.microsoft.com/office/word/2016/wordml/cid" xmlns:w16se="http://schemas.microsoft.com/office/word/2015/wordml/symex" xmlns:wpg="http://schemas.microsoft.com/office/word/2010/wordprocessingGroup" xmlns:wpi="http://schemas.microsoft.com/office/word/2010/wordprocessingInk" xmlns:wne="http://schemas.microsoft.com/office/word/2006/wordml" xmlns:wps="http://schemas.microsoft.com/office/word/2010/wordprocessingShape" mc:Ignorable="w14 w15 w16se w16cid wp14">
   <w:body>
     <w:p>
+      <w:r>
+        <w:rPr>
+          <w:u w:val="single"/>
+        </w:rPr>
+        <w:t xml:space="preserve">Part 1 – </w:t>
+      </w:r>
       <w:r>
         <w:rPr>
           <w:u w:val="single"/>
@@ -86,7 +92,10 @@
         <w:t xml:space="preserve">ding, deleting, and re-ordering different exercises; </w:t>
       </w:r>
       <w:r>
-        <w:t>users can search from a pre-defined list of exercises, or create their own. U</w:t>
+        <w:t>as a user types in an exercise name, autocomplete will suggest an exercise name</w:t>
+      </w:r>
+      <w:r>
+        <w:t>. U</w:t>
       </w:r>
       <w:r>
         <w:t>sers can also set a specific weight and/or number of repetitions/sets for each exercise</w:t>
@@ -223,21 +232,500 @@
     <w:p>
       <w:r>
         <w:lastRenderedPageBreak/>
-        <w:t xml:space="preserve">In terms of logic, Functionalities #1 and 2 are heavily involved on the client-side. Users have to enter exercises and data, as well as search/filter different exercises when they are creating a routine. In terms of the server-side logic, when routines and completed workout sessions are saved, they are </w:t>
+        <w:t>In terms of logic, Functionalities #1 and 2 are heavily involved on the client-side. Users have to enter exercises and data</w:t>
+      </w:r>
+      <w:r>
+        <w:t xml:space="preserve"> as they create a routine</w:t>
+      </w:r>
+      <w:r>
+        <w:t xml:space="preserve">, </w:t>
+      </w:r>
+      <w:r>
+        <w:t>and autocomplete will run as they enter an exercise name.</w:t>
+      </w:r>
+      <w:r>
+        <w:t xml:space="preserve"> In terms of the server-side logic, when routines and completed workout sessions are saved, they are </w:t>
       </w:r>
       <w:r>
         <w:t>stored in a database in fields specific to the user. Users can access and update their saved data at any time. Since users will have</w:t>
       </w:r>
       <w:r>
         <w:t xml:space="preserve"> their own account with data specific to them, the app will support multiple users that do not interfere with one another (other than intentionally sharing workout routines with other users). Additionally, the data will be persistent so that users can access previously created routines and workout sessions.</w:t>
+      </w:r>
+    </w:p>
+    <w:p/>
+    <w:p>
+      <w:r>
+        <w:rPr>
+          <w:u w:val="single"/>
+        </w:rPr>
+        <w:t>Part 2 – UI Design</w:t>
+      </w:r>
+    </w:p>
+    <w:p>
+      <w:r>
+        <w:t xml:space="preserve">The first screen we designed was the user profile page (Figure 1). This page will contain all of a user’s saved routines, as well as any routines that have been shared with them by another user. The field containing “# of workouts finished” would simply display the total number of workouts the user has completed. We chose a grid view to display </w:t>
+      </w:r>
+      <w:r>
+        <w:t xml:space="preserve">all of the routines because we would expect a user to have anywhere from 5-10 routines saved on average, so this seems like the most balanced view style from a usability standpoint. If a user were to click on a routine, they would be presented with a number of options (not pictured): start a workout session based on that routine, edit the routine, delete the routine, or share the routine with another user. </w:t>
+      </w:r>
+      <w:r>
+        <w:t>The “Shared Routines” section contains routines</w:t>
+      </w:r>
+      <w:r>
+        <w:t xml:space="preserve"> that other user</w:t>
+      </w:r>
+      <w:r>
+        <w:t>s</w:t>
+      </w:r>
+      <w:r>
+        <w:t xml:space="preserve"> have shared with our pictured user. Additionally, the “Friends List” link would essentially display a list of usernames that have been saved, for convenient sharing purposes.</w:t>
+      </w:r>
+      <w:r>
+        <w:rPr>
+          <w:b/>
+          <w:bCs/>
+        </w:rPr>
+        <w:br w:type="page"/>
+      </w:r>
+    </w:p>
+    <w:p>
+      <w:pPr>
+        <w:jc w:val="center"/>
+        <w:rPr>
+          <w:b/>
+          <w:bCs/>
+        </w:rPr>
+      </w:pPr>
+      <w:r>
+        <w:rPr>
+          <w:b/>
+          <w:bCs/>
+          <w:noProof/>
+        </w:rPr>
+        <w:lastRenderedPageBreak/>
+        <w:drawing>
+          <wp:anchor distT="0" distB="0" distL="114300" distR="114300" simplePos="0" relativeHeight="251658240" behindDoc="0" locked="0" layoutInCell="1" allowOverlap="1" wp14:anchorId="576944C4" wp14:editId="616F6EC0">
+            <wp:simplePos x="0" y="0"/>
+            <wp:positionH relativeFrom="margin">
+              <wp:align>center</wp:align>
+            </wp:positionH>
+            <wp:positionV relativeFrom="paragraph">
+              <wp:posOffset>349250</wp:posOffset>
+            </wp:positionV>
+            <wp:extent cx="4730750" cy="5321300"/>
+            <wp:effectExtent l="19050" t="19050" r="12700" b="12700"/>
+            <wp:wrapTopAndBottom/>
+            <wp:docPr id="2" name="Picture 2"/>
+            <wp:cNvGraphicFramePr>
+              <a:graphicFrameLocks xmlns:a="http://schemas.openxmlformats.org/drawingml/2006/main" noChangeAspect="1"/>
+            </wp:cNvGraphicFramePr>
+            <a:graphic xmlns:a="http://schemas.openxmlformats.org/drawingml/2006/main">
+              <a:graphicData uri="http://schemas.openxmlformats.org/drawingml/2006/picture">
+                <pic:pic xmlns:pic="http://schemas.openxmlformats.org/drawingml/2006/picture">
+                  <pic:nvPicPr>
+                    <pic:cNvPr id="2" name="ProfileView.png"/>
+                    <pic:cNvPicPr/>
+                  </pic:nvPicPr>
+                  <pic:blipFill rotWithShape="1">
+                    <a:blip r:embed="rId7">
+                      <a:extLst>
+                        <a:ext uri="{28A0092B-C50C-407E-A947-70E740481C1C}">
+                          <a14:useLocalDpi xmlns:a14="http://schemas.microsoft.com/office/drawing/2010/main" val="0"/>
+                        </a:ext>
+                      </a:extLst>
+                    </a:blip>
+                    <a:srcRect l="10149" r="10256" b="16016"/>
+                    <a:stretch/>
+                  </pic:blipFill>
+                  <pic:spPr bwMode="auto">
+                    <a:xfrm>
+                      <a:off x="0" y="0"/>
+                      <a:ext cx="4730750" cy="5321300"/>
+                    </a:xfrm>
+                    <a:prstGeom prst="rect">
+                      <a:avLst/>
+                    </a:prstGeom>
+                    <a:ln>
+                      <a:solidFill>
+                        <a:schemeClr val="tx1"/>
+                      </a:solidFill>
+                    </a:ln>
+                    <a:extLst>
+                      <a:ext uri="{53640926-AAD7-44D8-BBD7-CCE9431645EC}">
+                        <a14:shadowObscured xmlns:a14="http://schemas.microsoft.com/office/drawing/2010/main"/>
+                      </a:ext>
+                    </a:extLst>
+                  </pic:spPr>
+                </pic:pic>
+              </a:graphicData>
+            </a:graphic>
+            <wp14:sizeRelH relativeFrom="page">
+              <wp14:pctWidth>0</wp14:pctWidth>
+            </wp14:sizeRelH>
+            <wp14:sizeRelV relativeFrom="page">
+              <wp14:pctHeight>0</wp14:pctHeight>
+            </wp14:sizeRelV>
+          </wp:anchor>
+        </w:drawing>
+      </w:r>
+      <w:r>
+        <w:rPr>
+          <w:b/>
+          <w:bCs/>
+        </w:rPr>
+        <w:t>Figure 1</w:t>
+      </w:r>
+    </w:p>
+    <w:p/>
+    <w:p>
+      <w:pPr>
+        <w:rPr>
+          <w:b/>
+          <w:bCs/>
+        </w:rPr>
+      </w:pPr>
+      <w:r>
+        <w:t xml:space="preserve">The next screen we designed was the routine editor page (Figure 2). This page is very dynamic in nature as it allows the user to fully customize their routine. To add a new exercise, they would type in an exercise name, and autocomplete would run as they are typing to suggest common exercises. Once the user clicks add exercise, the exercise would appear at the bottom of the list. </w:t>
+      </w:r>
+      <w:r>
+        <w:t xml:space="preserve">Exercises can be removed by clicking the “Remove Exercise” button. </w:t>
+      </w:r>
+      <w:r>
+        <w:t>Exercises can be reordered by pressing the up/down arrow keys. Additionally, the number of sets, weight, and repetitions can be controlled via the text boxes and “Add Set” button</w:t>
+      </w:r>
+      <w:r>
+        <w:t>, and sets can be removed by clicking the red ‘X’</w:t>
+      </w:r>
+      <w:r>
+        <w:t>. Thus, the user can create a routine of any variety</w:t>
+      </w:r>
+      <w:r>
+        <w:t xml:space="preserve">, maximizing usability, while also </w:t>
+      </w:r>
+      <w:r>
+        <w:lastRenderedPageBreak/>
+        <w:t>keeping the interface simple</w:t>
+      </w:r>
+      <w:r>
+        <w:t>. Once the user clicks “Save Routine”, it is saved to that user’s list of routines shown in Figure 1.</w:t>
+      </w:r>
+    </w:p>
+    <w:p>
+      <w:pPr>
+        <w:jc w:val="center"/>
+        <w:rPr>
+          <w:b/>
+          <w:bCs/>
+        </w:rPr>
+      </w:pPr>
+      <w:r>
+        <w:rPr>
+          <w:b/>
+          <w:bCs/>
+        </w:rPr>
+        <w:t>Figure 2</w:t>
+      </w:r>
+    </w:p>
+    <w:p>
+      <w:pPr>
+        <w:jc w:val="center"/>
+      </w:pPr>
+      <w:r>
+        <w:rPr>
+          <w:noProof/>
+        </w:rPr>
+        <w:drawing>
+          <wp:inline distT="0" distB="0" distL="0" distR="0" wp14:anchorId="755A7E67" wp14:editId="3EAD3F2F">
+            <wp:extent cx="5943600" cy="4337050"/>
+            <wp:effectExtent l="0" t="0" r="0" b="6350"/>
+            <wp:docPr id="5" name="Picture 5"/>
+            <wp:cNvGraphicFramePr>
+              <a:graphicFrameLocks xmlns:a="http://schemas.openxmlformats.org/drawingml/2006/main" noChangeAspect="1"/>
+            </wp:cNvGraphicFramePr>
+            <a:graphic xmlns:a="http://schemas.openxmlformats.org/drawingml/2006/main">
+              <a:graphicData uri="http://schemas.openxmlformats.org/drawingml/2006/picture">
+                <pic:pic xmlns:pic="http://schemas.openxmlformats.org/drawingml/2006/picture">
+                  <pic:nvPicPr>
+                    <pic:cNvPr id="5" name="RoutineView.png"/>
+                    <pic:cNvPicPr/>
+                  </pic:nvPicPr>
+                  <pic:blipFill rotWithShape="1">
+                    <a:blip r:embed="rId8">
+                      <a:extLst>
+                        <a:ext uri="{28A0092B-C50C-407E-A947-70E740481C1C}">
+                          <a14:useLocalDpi xmlns:a14="http://schemas.microsoft.com/office/drawing/2010/main" val="0"/>
+                        </a:ext>
+                      </a:extLst>
+                    </a:blip>
+                    <a:srcRect b="11229"/>
+                    <a:stretch/>
+                  </pic:blipFill>
+                  <pic:spPr bwMode="auto">
+                    <a:xfrm>
+                      <a:off x="0" y="0"/>
+                      <a:ext cx="5943600" cy="4337050"/>
+                    </a:xfrm>
+                    <a:prstGeom prst="rect">
+                      <a:avLst/>
+                    </a:prstGeom>
+                    <a:ln>
+                      <a:noFill/>
+                    </a:ln>
+                    <a:extLst>
+                      <a:ext uri="{53640926-AAD7-44D8-BBD7-CCE9431645EC}">
+                        <a14:shadowObscured xmlns:a14="http://schemas.microsoft.com/office/drawing/2010/main"/>
+                      </a:ext>
+                    </a:extLst>
+                  </pic:spPr>
+                </pic:pic>
+              </a:graphicData>
+            </a:graphic>
+          </wp:inline>
+        </w:drawing>
+      </w:r>
+    </w:p>
+    <w:p>
+      <w:r>
+        <w:t xml:space="preserve">The next screen we designed was the active workout session page (Figure 3). This </w:t>
+      </w:r>
+      <w:r>
+        <w:t>page is meant to be used while the user is completing a work</w:t>
+      </w:r>
+      <w:r>
+        <w:t>out. The timer for the overall workout is displayed in the upper right, and the timer for each individual exercise is displayed next to each exercise name. The timer for an exercise will begin when the drop-down arrow is clicked. Each exercise is contained in a panel, and will only display the number of sets, weights, and repetitions if expanded via the drop-down arrow (exercises 1-4 show the collapsed view, and exercise 5 shows the expanded view).</w:t>
+      </w:r>
+      <w:r>
+        <w:t xml:space="preserve"> </w:t>
+      </w:r>
+      <w:r>
+        <w:t xml:space="preserve">The collapsed and expanded views are included to increase organization on the page. </w:t>
+      </w:r>
+      <w:r>
+        <w:t xml:space="preserve">Exercises can be added or removed during the workout by pressing the green or red buttons, respectively. Additionally, sets can be added with the “Add Set” button if the exercise is in the expanded view, and sets can be removed with the red ‘X’. </w:t>
+      </w:r>
+      <w:r>
+        <w:t xml:space="preserve">This increases usability by </w:t>
+      </w:r>
+      <w:r>
+        <w:lastRenderedPageBreak/>
+        <w:t xml:space="preserve">allowing the user to make edits to the routine as they are completing the workout. </w:t>
+      </w:r>
+      <w:r>
+        <w:t>Finally, if the user clicks “Save &amp; Exit”, the workout session is recorded and placed in the user’s history.</w:t>
+      </w:r>
+    </w:p>
+    <w:p>
+      <w:pPr>
+        <w:jc w:val="center"/>
+        <w:rPr>
+          <w:b/>
+          <w:bCs/>
+        </w:rPr>
+      </w:pPr>
+      <w:r>
+        <w:rPr>
+          <w:noProof/>
+        </w:rPr>
+        <w:drawing>
+          <wp:anchor distT="0" distB="0" distL="114300" distR="114300" simplePos="0" relativeHeight="251659264" behindDoc="0" locked="0" layoutInCell="1" allowOverlap="1" wp14:anchorId="7ED9E0E0" wp14:editId="05409397">
+            <wp:simplePos x="0" y="0"/>
+            <wp:positionH relativeFrom="margin">
+              <wp:align>center</wp:align>
+            </wp:positionH>
+            <wp:positionV relativeFrom="paragraph">
+              <wp:posOffset>336550</wp:posOffset>
+            </wp:positionV>
+            <wp:extent cx="4229100" cy="5765165"/>
+            <wp:effectExtent l="19050" t="19050" r="19050" b="26035"/>
+            <wp:wrapTopAndBottom/>
+            <wp:docPr id="6" name="Picture 6"/>
+            <wp:cNvGraphicFramePr>
+              <a:graphicFrameLocks xmlns:a="http://schemas.openxmlformats.org/drawingml/2006/main" noChangeAspect="1"/>
+            </wp:cNvGraphicFramePr>
+            <a:graphic xmlns:a="http://schemas.openxmlformats.org/drawingml/2006/main">
+              <a:graphicData uri="http://schemas.openxmlformats.org/drawingml/2006/picture">
+                <pic:pic xmlns:pic="http://schemas.openxmlformats.org/drawingml/2006/picture">
+                  <pic:nvPicPr>
+                    <pic:cNvPr id="6" name="WorkoutView.png"/>
+                    <pic:cNvPicPr/>
+                  </pic:nvPicPr>
+                  <pic:blipFill rotWithShape="1">
+                    <a:blip r:embed="rId9">
+                      <a:extLst>
+                        <a:ext uri="{28A0092B-C50C-407E-A947-70E740481C1C}">
+                          <a14:useLocalDpi xmlns:a14="http://schemas.microsoft.com/office/drawing/2010/main" val="0"/>
+                        </a:ext>
+                      </a:extLst>
+                    </a:blip>
+                    <a:srcRect l="8935" r="4980" b="16898"/>
+                    <a:stretch/>
+                  </pic:blipFill>
+                  <pic:spPr bwMode="auto">
+                    <a:xfrm>
+                      <a:off x="0" y="0"/>
+                      <a:ext cx="4229100" cy="5765165"/>
+                    </a:xfrm>
+                    <a:prstGeom prst="rect">
+                      <a:avLst/>
+                    </a:prstGeom>
+                    <a:ln>
+                      <a:solidFill>
+                        <a:schemeClr val="tx1"/>
+                      </a:solidFill>
+                    </a:ln>
+                    <a:extLst>
+                      <a:ext uri="{53640926-AAD7-44D8-BBD7-CCE9431645EC}">
+                        <a14:shadowObscured xmlns:a14="http://schemas.microsoft.com/office/drawing/2010/main"/>
+                      </a:ext>
+                    </a:extLst>
+                  </pic:spPr>
+                </pic:pic>
+              </a:graphicData>
+            </a:graphic>
+            <wp14:sizeRelH relativeFrom="page">
+              <wp14:pctWidth>0</wp14:pctWidth>
+            </wp14:sizeRelH>
+            <wp14:sizeRelV relativeFrom="page">
+              <wp14:pctHeight>0</wp14:pctHeight>
+            </wp14:sizeRelV>
+          </wp:anchor>
+        </w:drawing>
+      </w:r>
+      <w:r>
+        <w:rPr>
+          <w:b/>
+          <w:bCs/>
+        </w:rPr>
+        <w:t>Figure 3</w:t>
+      </w:r>
+    </w:p>
+    <w:p/>
+    <w:p>
+      <w:r>
+        <w:t>The last screen we designed was the workout log (Figure 4). This page displays all of the user’s recorded workout sessions</w:t>
+      </w:r>
+      <w:r>
+        <w:t xml:space="preserve"> in chronological order</w:t>
+      </w:r>
+      <w:r>
+        <w:t>.</w:t>
+      </w:r>
+      <w:r>
+        <w:t xml:space="preserve"> Chronological order was chosen as </w:t>
+      </w:r>
+      <w:proofErr w:type="spellStart"/>
+      <w:r>
+        <w:t>a</w:t>
+      </w:r>
+      <w:proofErr w:type="spellEnd"/>
+      <w:r>
+        <w:t xml:space="preserve"> user is more likely to view a workout that they recently completed.</w:t>
+      </w:r>
+      <w:r>
+        <w:t xml:space="preserve"> Each panel represents a workout session, and will display basic information such a workout title and date completed. Additionally, if the user clicks “View”, it will display the exercises completed during that </w:t>
+      </w:r>
+      <w:r>
+        <w:lastRenderedPageBreak/>
+        <w:t>workout, along with the sets/weights/repetitions for each exercise (this specific functionality is not shown).</w:t>
+      </w:r>
+      <w:r>
+        <w:t xml:space="preserve"> This is included so the user can view their history and track their progress.</w:t>
       </w:r>
     </w:p>
     <w:p>
       <w:bookmarkStart w:id="0" w:name="_GoBack"/>
       <w:bookmarkEnd w:id="0"/>
     </w:p>
+    <w:p>
+      <w:pPr>
+        <w:jc w:val="center"/>
+        <w:rPr>
+          <w:b/>
+          <w:bCs/>
+        </w:rPr>
+      </w:pPr>
+      <w:r>
+        <w:rPr>
+          <w:b/>
+          <w:bCs/>
+          <w:noProof/>
+        </w:rPr>
+        <w:drawing>
+          <wp:anchor distT="0" distB="0" distL="114300" distR="114300" simplePos="0" relativeHeight="251660288" behindDoc="0" locked="0" layoutInCell="1" allowOverlap="1" wp14:anchorId="7ED6FCBD" wp14:editId="4DE750C8">
+            <wp:simplePos x="0" y="0"/>
+            <wp:positionH relativeFrom="margin">
+              <wp:align>center</wp:align>
+            </wp:positionH>
+            <wp:positionV relativeFrom="paragraph">
+              <wp:posOffset>313690</wp:posOffset>
+            </wp:positionV>
+            <wp:extent cx="4282440" cy="4781550"/>
+            <wp:effectExtent l="19050" t="19050" r="22860" b="19050"/>
+            <wp:wrapTopAndBottom/>
+            <wp:docPr id="7" name="Picture 7"/>
+            <wp:cNvGraphicFramePr>
+              <a:graphicFrameLocks xmlns:a="http://schemas.openxmlformats.org/drawingml/2006/main" noChangeAspect="1"/>
+            </wp:cNvGraphicFramePr>
+            <a:graphic xmlns:a="http://schemas.openxmlformats.org/drawingml/2006/main">
+              <a:graphicData uri="http://schemas.openxmlformats.org/drawingml/2006/picture">
+                <pic:pic xmlns:pic="http://schemas.openxmlformats.org/drawingml/2006/picture">
+                  <pic:nvPicPr>
+                    <pic:cNvPr id="7" name="LogView.png"/>
+                    <pic:cNvPicPr/>
+                  </pic:nvPicPr>
+                  <pic:blipFill rotWithShape="1">
+                    <a:blip r:embed="rId10">
+                      <a:extLst>
+                        <a:ext uri="{28A0092B-C50C-407E-A947-70E740481C1C}">
+                          <a14:useLocalDpi xmlns:a14="http://schemas.microsoft.com/office/drawing/2010/main" val="0"/>
+                        </a:ext>
+                      </a:extLst>
+                    </a:blip>
+                    <a:srcRect b="11230"/>
+                    <a:stretch/>
+                  </pic:blipFill>
+                  <pic:spPr bwMode="auto">
+                    <a:xfrm>
+                      <a:off x="0" y="0"/>
+                      <a:ext cx="4282440" cy="4781550"/>
+                    </a:xfrm>
+                    <a:prstGeom prst="rect">
+                      <a:avLst/>
+                    </a:prstGeom>
+                    <a:ln>
+                      <a:solidFill>
+                        <a:schemeClr val="tx1"/>
+                      </a:solidFill>
+                    </a:ln>
+                    <a:extLst>
+                      <a:ext uri="{53640926-AAD7-44D8-BBD7-CCE9431645EC}">
+                        <a14:shadowObscured xmlns:a14="http://schemas.microsoft.com/office/drawing/2010/main"/>
+                      </a:ext>
+                    </a:extLst>
+                  </pic:spPr>
+                </pic:pic>
+              </a:graphicData>
+            </a:graphic>
+            <wp14:sizeRelH relativeFrom="page">
+              <wp14:pctWidth>0</wp14:pctWidth>
+            </wp14:sizeRelH>
+            <wp14:sizeRelV relativeFrom="page">
+              <wp14:pctHeight>0</wp14:pctHeight>
+            </wp14:sizeRelV>
+          </wp:anchor>
+        </w:drawing>
+      </w:r>
+      <w:r>
+        <w:rPr>
+          <w:b/>
+          <w:bCs/>
+        </w:rPr>
+        <w:t>Figure 4</w:t>
+      </w:r>
+    </w:p>
     <w:sectPr>
-      <w:headerReference w:type="default" r:id="rId7"/>
+      <w:headerReference w:type="default" r:id="rId11"/>
       <w:pgSz w:w="12240" w:h="15840"/>
       <w:pgMar w:top="1440" w:right="1440" w:bottom="1440" w:left="1440" w:header="720" w:footer="720" w:gutter="0"/>
       <w:cols w:space="720"/>
